--- a/HW2/PA-2 report.docx
+++ b/HW2/PA-2 report.docx
@@ -30,8 +30,6 @@
         </w:rPr>
         <w:t>2</w:t>
       </w:r>
-      <w:bookmarkStart w:id="0" w:name="_GoBack"/>
-      <w:bookmarkEnd w:id="0"/>
     </w:p>
     <w:p>
       <w:pPr>
@@ -211,6 +209,46 @@
         </w:rPr>
         <w:t>作業處理邏輯說明：</w:t>
       </w:r>
+    </w:p>
+    <w:p/>
+    <w:p>
+      <w:pPr>
+        <w:rPr>
+          <w:rFonts w:hint="eastAsia"/>
+        </w:rPr>
+      </w:pPr>
+      <w:r>
+        <w:rPr>
+          <w:rFonts w:hint="eastAsia"/>
+        </w:rPr>
+        <w:t>U.</w:t>
+      </w:r>
+      <w:r>
+        <w:t>S.</w:t>
+      </w:r>
+      <w:r>
+        <w:rPr>
+          <w:rFonts w:hint="eastAsia"/>
+        </w:rPr>
+        <w:t>會被先去掉句點，然後被</w:t>
+      </w:r>
+      <w:r>
+        <w:rPr>
+          <w:rFonts w:hint="eastAsia"/>
+        </w:rPr>
+        <w:t>s</w:t>
+      </w:r>
+      <w:r>
+        <w:t>tem</w:t>
+      </w:r>
+      <w:r>
+        <w:rPr>
+          <w:rFonts w:hint="eastAsia"/>
+        </w:rPr>
+        <w:t>掉</w:t>
+      </w:r>
+      <w:bookmarkStart w:id="0" w:name="_GoBack"/>
+      <w:bookmarkEnd w:id="0"/>
     </w:p>
     <w:p/>
     <w:sectPr>

--- a/HW2/PA-2 report.docx
+++ b/HW2/PA-2 report.docx
@@ -191,7 +191,100 @@
         <w:rPr>
           <w:rFonts w:hint="eastAsia"/>
         </w:rPr>
-        <w:t>輸入本次作業之文本</w:t>
+        <w:t>Pi</w:t>
+      </w:r>
+      <w:r>
+        <w:t xml:space="preserve">p install </w:t>
+      </w:r>
+      <w:proofErr w:type="spellStart"/>
+      <w:r>
+        <w:t>numpy</w:t>
+      </w:r>
+      <w:proofErr w:type="spellEnd"/>
+      <w:r>
+        <w:rPr>
+          <w:rFonts w:hint="eastAsia"/>
+        </w:rPr>
+        <w:t xml:space="preserve"> </w:t>
+      </w:r>
+      <w:r>
+        <w:rPr>
+          <w:rFonts w:hint="eastAsia"/>
+        </w:rPr>
+        <w:t>以計算</w:t>
+      </w:r>
+      <w:proofErr w:type="spellStart"/>
+      <w:r>
+        <w:t>consine</w:t>
+      </w:r>
+      <w:proofErr w:type="spellEnd"/>
+      <w:r>
+        <w:t xml:space="preserve"> similarity</w:t>
+      </w:r>
+      <w:r>
+        <w:rPr>
+          <w:rFonts w:hint="eastAsia"/>
+        </w:rPr>
+        <w:t>。</w:t>
+      </w:r>
+    </w:p>
+    <w:p>
+      <w:pPr>
+        <w:pStyle w:val="a3"/>
+        <w:numPr>
+          <w:ilvl w:val="1"/>
+          <w:numId w:val="1"/>
+        </w:numPr>
+        <w:ind w:leftChars="0"/>
+      </w:pPr>
+      <w:r>
+        <w:rPr>
+          <w:rFonts w:hint="eastAsia"/>
+        </w:rPr>
+        <w:t>P</w:t>
+      </w:r>
+      <w:r>
+        <w:t xml:space="preserve">ip install math </w:t>
+      </w:r>
+      <w:r>
+        <w:rPr>
+          <w:rFonts w:hint="eastAsia"/>
+        </w:rPr>
+        <w:t>以計算</w:t>
+      </w:r>
+      <w:proofErr w:type="spellStart"/>
+      <w:r>
+        <w:rPr>
+          <w:rFonts w:hint="eastAsia"/>
+        </w:rPr>
+        <w:t>i</w:t>
+      </w:r>
+      <w:r>
+        <w:t>df</w:t>
+      </w:r>
+      <w:proofErr w:type="spellEnd"/>
+      <w:r>
+        <w:rPr>
+          <w:rFonts w:hint="eastAsia"/>
+        </w:rPr>
+        <w:t>與</w:t>
+      </w:r>
+      <w:proofErr w:type="spellStart"/>
+      <w:r>
+        <w:rPr>
+          <w:rFonts w:hint="eastAsia"/>
+        </w:rPr>
+        <w:t>t</w:t>
+      </w:r>
+      <w:r>
+        <w:t>f-idf</w:t>
+      </w:r>
+      <w:proofErr w:type="spellEnd"/>
+      <w:r>
+        <w:rPr>
+          <w:rFonts w:hint="eastAsia"/>
+        </w:rPr>
+        <w:t>。</w:t>
       </w:r>
     </w:p>
     <w:p>
@@ -210,45 +303,116 @@
         <w:t>作業處理邏輯說明：</w:t>
       </w:r>
     </w:p>
-    <w:p/>
-    <w:p>
-      <w:pPr>
-        <w:rPr>
-          <w:rFonts w:hint="eastAsia"/>
-        </w:rPr>
-      </w:pPr>
-      <w:r>
-        <w:rPr>
-          <w:rFonts w:hint="eastAsia"/>
-        </w:rPr>
-        <w:t>U.</w:t>
-      </w:r>
-      <w:r>
-        <w:t>S.</w:t>
-      </w:r>
-      <w:r>
-        <w:rPr>
-          <w:rFonts w:hint="eastAsia"/>
-        </w:rPr>
-        <w:t>會被先去掉句點，然後被</w:t>
-      </w:r>
-      <w:r>
-        <w:rPr>
-          <w:rFonts w:hint="eastAsia"/>
-        </w:rPr>
-        <w:t>s</w:t>
-      </w:r>
-      <w:r>
-        <w:t>tem</w:t>
-      </w:r>
-      <w:r>
-        <w:rPr>
-          <w:rFonts w:hint="eastAsia"/>
-        </w:rPr>
-        <w:t>掉</w:t>
-      </w:r>
+    <w:p>
+      <w:pPr>
+        <w:ind w:firstLine="360"/>
+      </w:pPr>
+      <w:r>
+        <w:rPr>
+          <w:rFonts w:hint="eastAsia"/>
+        </w:rPr>
+        <w:t>本次作業我將接續上次作業所作的</w:t>
+      </w:r>
+      <w:r>
+        <w:t>tokenize</w:t>
+      </w:r>
+      <w:r>
+        <w:rPr>
+          <w:rFonts w:hint="eastAsia"/>
+        </w:rPr>
+        <w:t>繼續往下做，但在本次作業中我多加了</w:t>
+      </w:r>
+    </w:p>
+    <w:p>
+      <w:pPr>
+        <w:ind w:firstLine="360"/>
+      </w:pPr>
+    </w:p>
+    <w:p>
+      <w:pPr>
+        <w:ind w:firstLine="360"/>
+      </w:pPr>
+    </w:p>
+    <w:p>
+      <w:pPr>
+        <w:ind w:firstLine="360"/>
+      </w:pPr>
+    </w:p>
+    <w:p/>
+    <w:p/>
+    <w:p/>
+    <w:p/>
+    <w:p/>
+    <w:p/>
+    <w:p/>
+    <w:p/>
+    <w:p/>
+    <w:p/>
+    <w:p/>
+    <w:p/>
+    <w:p/>
+    <w:p/>
+    <w:p>
       <w:bookmarkStart w:id="0" w:name="_GoBack"/>
       <w:bookmarkEnd w:id="0"/>
+    </w:p>
+    <w:p/>
+    <w:p>
+      <w:r>
+        <w:rPr>
+          <w:rFonts w:hint="eastAsia"/>
+        </w:rPr>
+        <w:t>我把所有</w:t>
+      </w:r>
+      <w:r>
+        <w:rPr>
+          <w:rFonts w:hint="eastAsia"/>
+        </w:rPr>
+        <w:t>.</w:t>
+      </w:r>
+      <w:r>
+        <w:rPr>
+          <w:rFonts w:hint="eastAsia"/>
+        </w:rPr>
+        <w:t>的都</w:t>
+      </w:r>
+      <w:proofErr w:type="gramStart"/>
+      <w:r>
+        <w:rPr>
+          <w:rFonts w:hint="eastAsia"/>
+        </w:rPr>
+        <w:t>刪</w:t>
+      </w:r>
+      <w:proofErr w:type="gramEnd"/>
+      <w:r>
+        <w:rPr>
+          <w:rFonts w:hint="eastAsia"/>
+        </w:rPr>
+        <w:t>掉，所以像是一些專有名詞的縮寫會被我</w:t>
+      </w:r>
+      <w:proofErr w:type="gramStart"/>
+      <w:r>
+        <w:rPr>
+          <w:rFonts w:hint="eastAsia"/>
+        </w:rPr>
+        <w:t>刪</w:t>
+      </w:r>
+      <w:proofErr w:type="gramEnd"/>
+      <w:r>
+        <w:rPr>
+          <w:rFonts w:hint="eastAsia"/>
+        </w:rPr>
+        <w:t>掉，例如</w:t>
+      </w:r>
+      <w:r>
+        <w:rPr>
+          <w:rFonts w:hint="eastAsia"/>
+        </w:rPr>
+        <w:t>U</w:t>
+      </w:r>
+      <w:r>
+        <w:t>.S.</w:t>
+      </w:r>
     </w:p>
     <w:p/>
     <w:sectPr>

--- a/HW2/PA-2 report.docx
+++ b/HW2/PA-2 report.docx
@@ -139,6 +139,9 @@
           <w:numId w:val="1"/>
         </w:numPr>
         <w:ind w:leftChars="0"/>
+        <w:rPr>
+          <w:rFonts w:hint="eastAsia"/>
+        </w:rPr>
       </w:pPr>
       <w:r>
         <w:t xml:space="preserve">Pip install </w:t>
@@ -171,6 +174,29 @@
       <w:r>
         <w:t>s algorithm</w:t>
       </w:r>
+      <w:r>
+        <w:rPr>
+          <w:rFonts w:hint="eastAsia"/>
+        </w:rPr>
+        <w:t xml:space="preserve"> </w:t>
+      </w:r>
+      <w:r>
+        <w:rPr>
+          <w:rFonts w:hint="eastAsia"/>
+        </w:rPr>
+        <w:t>及</w:t>
+      </w:r>
+      <w:r>
+        <w:rPr>
+          <w:rFonts w:hint="eastAsia"/>
+        </w:rPr>
+        <w:t xml:space="preserve"> </w:t>
+      </w:r>
+      <w:proofErr w:type="spellStart"/>
+      <w:r>
+        <w:t>stopword</w:t>
+      </w:r>
+      <w:proofErr w:type="spellEnd"/>
       <w:r>
         <w:rPr>
           <w:rFonts w:hint="eastAsia"/>
@@ -291,10 +317,46 @@
       <w:pPr>
         <w:pStyle w:val="a3"/>
         <w:numPr>
+          <w:ilvl w:val="1"/>
+          <w:numId w:val="1"/>
+        </w:numPr>
+        <w:ind w:leftChars="0"/>
+      </w:pPr>
+      <w:r>
+        <w:rPr>
+          <w:rFonts w:hint="eastAsia"/>
+        </w:rPr>
+        <w:t>P</w:t>
+      </w:r>
+      <w:r>
+        <w:t xml:space="preserve">ip install re </w:t>
+      </w:r>
+      <w:proofErr w:type="gramStart"/>
+      <w:r>
+        <w:rPr>
+          <w:rFonts w:hint="eastAsia"/>
+        </w:rPr>
+        <w:t>以便切字</w:t>
+      </w:r>
+      <w:proofErr w:type="gramEnd"/>
+      <w:r>
+        <w:rPr>
+          <w:rFonts w:hint="eastAsia"/>
+        </w:rPr>
+        <w:t>。</w:t>
+      </w:r>
+    </w:p>
+    <w:p>
+      <w:pPr>
+        <w:pStyle w:val="a3"/>
+        <w:numPr>
           <w:ilvl w:val="0"/>
           <w:numId w:val="1"/>
         </w:numPr>
         <w:ind w:leftChars="0"/>
+        <w:rPr>
+          <w:rFonts w:hint="eastAsia"/>
+        </w:rPr>
       </w:pPr>
       <w:r>
         <w:rPr>
@@ -311,32 +373,897 @@
         <w:rPr>
           <w:rFonts w:hint="eastAsia"/>
         </w:rPr>
-        <w:t>本次作業我將接續上次作業所作的</w:t>
-      </w:r>
-      <w:r>
-        <w:t>tokenize</w:t>
-      </w:r>
-      <w:r>
-        <w:rPr>
-          <w:rFonts w:hint="eastAsia"/>
-        </w:rPr>
-        <w:t>繼續往下做，但在本次作業中我多加了</w:t>
+        <w:t>本次作業將延續作業</w:t>
+      </w:r>
+      <w:proofErr w:type="gramStart"/>
+      <w:r>
+        <w:rPr>
+          <w:rFonts w:hint="eastAsia"/>
+        </w:rPr>
+        <w:t>一</w:t>
+      </w:r>
+      <w:proofErr w:type="gramEnd"/>
+      <w:r>
+        <w:rPr>
+          <w:rFonts w:hint="eastAsia"/>
+        </w:rPr>
+        <w:t>繼續往下進行，架構主要分為四部分，第一部分為</w:t>
+      </w:r>
+      <w:r>
+        <w:t>Tokenize</w:t>
+      </w:r>
+      <w:r>
+        <w:rPr>
+          <w:rFonts w:hint="eastAsia"/>
+        </w:rPr>
+        <w:t>，第二部分為產生字典，第三部分為將字典</w:t>
+      </w:r>
+      <w:proofErr w:type="gramStart"/>
+      <w:r>
+        <w:rPr>
+          <w:rFonts w:hint="eastAsia"/>
+        </w:rPr>
+        <w:t>裏</w:t>
+      </w:r>
+      <w:proofErr w:type="gramEnd"/>
+      <w:r>
+        <w:rPr>
+          <w:rFonts w:hint="eastAsia"/>
+        </w:rPr>
+        <w:t>面的</w:t>
+      </w:r>
+      <w:r>
+        <w:rPr>
+          <w:rFonts w:hint="eastAsia"/>
+        </w:rPr>
+        <w:t>Df</w:t>
+      </w:r>
+      <w:r>
+        <w:rPr>
+          <w:rFonts w:hint="eastAsia"/>
+        </w:rPr>
+        <w:t>轉變為</w:t>
+      </w:r>
+      <w:proofErr w:type="spellStart"/>
+      <w:r>
+        <w:rPr>
+          <w:rFonts w:hint="eastAsia"/>
+        </w:rPr>
+        <w:t>i</w:t>
+      </w:r>
+      <w:r>
+        <w:t>df</w:t>
+      </w:r>
+      <w:proofErr w:type="spellEnd"/>
+      <w:r>
+        <w:rPr>
+          <w:rFonts w:hint="eastAsia"/>
+        </w:rPr>
+        <w:t>以便計算各個文章的</w:t>
+      </w:r>
+      <w:proofErr w:type="spellStart"/>
+      <w:r>
+        <w:rPr>
+          <w:rFonts w:hint="eastAsia"/>
+        </w:rPr>
+        <w:t>t</w:t>
+      </w:r>
+      <w:r>
+        <w:t>f-idf</w:t>
+      </w:r>
+      <w:proofErr w:type="spellEnd"/>
+      <w:r>
+        <w:rPr>
+          <w:rFonts w:hint="eastAsia"/>
+        </w:rPr>
+        <w:t>，第四部分為</w:t>
+      </w:r>
+      <w:r>
+        <w:rPr>
+          <w:rFonts w:hint="eastAsia"/>
+        </w:rPr>
+        <w:t>c</w:t>
+      </w:r>
+      <w:r>
+        <w:t>osine similarity</w:t>
+      </w:r>
+      <w:r>
+        <w:rPr>
+          <w:rFonts w:hint="eastAsia"/>
+        </w:rPr>
+        <w:t>的公式。以下將依各個部分</w:t>
+      </w:r>
+      <w:proofErr w:type="gramStart"/>
+      <w:r>
+        <w:rPr>
+          <w:rFonts w:hint="eastAsia"/>
+        </w:rPr>
+        <w:t>分</w:t>
+      </w:r>
+      <w:proofErr w:type="gramEnd"/>
+      <w:r>
+        <w:rPr>
+          <w:rFonts w:hint="eastAsia"/>
+        </w:rPr>
+        <w:t>點說明。</w:t>
+      </w:r>
+    </w:p>
+    <w:p>
+      <w:pPr>
+        <w:pStyle w:val="a3"/>
+        <w:numPr>
+          <w:ilvl w:val="0"/>
+          <w:numId w:val="2"/>
+        </w:numPr>
+        <w:ind w:leftChars="0"/>
+        <w:rPr>
+          <w:b/>
+        </w:rPr>
+      </w:pPr>
+      <w:r>
+        <w:rPr>
+          <w:rFonts w:hint="eastAsia"/>
+          <w:b/>
+        </w:rPr>
+        <w:t>To</w:t>
+      </w:r>
+      <w:r>
+        <w:rPr>
+          <w:b/>
+        </w:rPr>
+        <w:t>kenize:</w:t>
+      </w:r>
+    </w:p>
+    <w:p>
+      <w:pPr>
+        <w:ind w:left="360" w:firstLine="480"/>
+      </w:pPr>
+      <w:r>
+        <w:rPr>
+          <w:rFonts w:hint="eastAsia"/>
+        </w:rPr>
+        <w:t>此處架構上與作業</w:t>
+      </w:r>
+      <w:proofErr w:type="gramStart"/>
+      <w:r>
+        <w:rPr>
+          <w:rFonts w:hint="eastAsia"/>
+        </w:rPr>
+        <w:t>一</w:t>
+      </w:r>
+      <w:proofErr w:type="gramEnd"/>
+      <w:r>
+        <w:rPr>
+          <w:rFonts w:hint="eastAsia"/>
+        </w:rPr>
+        <w:t>基本上相似，但這裡我使用了</w:t>
+      </w:r>
+      <w:proofErr w:type="spellStart"/>
+      <w:r>
+        <w:rPr>
+          <w:rFonts w:hint="eastAsia"/>
+        </w:rPr>
+        <w:t>r</w:t>
+      </w:r>
+      <w:r>
+        <w:t>e.split</w:t>
+      </w:r>
+      <w:proofErr w:type="spellEnd"/>
+      <w:r>
+        <w:rPr>
+          <w:rFonts w:hint="eastAsia"/>
+        </w:rPr>
+        <w:t>的方式，好處是可以一次針對多個來進行</w:t>
+      </w:r>
+      <w:r>
+        <w:rPr>
+          <w:rFonts w:hint="eastAsia"/>
+        </w:rPr>
+        <w:t>s</w:t>
+      </w:r>
+      <w:r>
+        <w:t>plit</w:t>
+      </w:r>
+      <w:r>
+        <w:rPr>
+          <w:rFonts w:hint="eastAsia"/>
+        </w:rPr>
+        <w:t>。</w:t>
+      </w:r>
+      <w:r>
+        <w:rPr>
+          <w:rFonts w:hint="eastAsia"/>
+        </w:rPr>
+        <w:t>值得注意的是我把有</w:t>
+      </w:r>
+      <w:proofErr w:type="gramStart"/>
+      <w:r>
+        <w:t>”</w:t>
+      </w:r>
+      <w:proofErr w:type="gramEnd"/>
+      <w:r>
+        <w:t>.”</w:t>
+      </w:r>
+      <w:r>
+        <w:rPr>
+          <w:rFonts w:hint="eastAsia"/>
+        </w:rPr>
+        <w:t>的</w:t>
+      </w:r>
+      <w:r>
+        <w:rPr>
+          <w:rFonts w:hint="eastAsia"/>
+        </w:rPr>
+        <w:t>t</w:t>
+      </w:r>
+      <w:r>
+        <w:t>erm</w:t>
+      </w:r>
+      <w:r>
+        <w:rPr>
+          <w:rFonts w:hint="eastAsia"/>
+        </w:rPr>
+        <w:t>直接變成空格再把他</w:t>
+      </w:r>
+      <w:r>
+        <w:rPr>
+          <w:rFonts w:hint="eastAsia"/>
+        </w:rPr>
+        <w:t>r</w:t>
+      </w:r>
+      <w:r>
+        <w:t>emove</w:t>
+      </w:r>
+      <w:r>
+        <w:rPr>
+          <w:rFonts w:hint="eastAsia"/>
+        </w:rPr>
+        <w:t>掉，原因是實作上會出現</w:t>
+      </w:r>
+      <w:proofErr w:type="spellStart"/>
+      <w:r>
+        <w:rPr>
+          <w:rFonts w:hint="eastAsia"/>
+        </w:rPr>
+        <w:t>u</w:t>
+      </w:r>
+      <w:r>
+        <w:t>.</w:t>
+      </w:r>
+      <w:r>
+        <w:rPr>
+          <w:rFonts w:hint="eastAsia"/>
+        </w:rPr>
+        <w:t>s</w:t>
+      </w:r>
+      <w:proofErr w:type="spellEnd"/>
+      <w:r>
+        <w:rPr>
+          <w:rFonts w:hint="eastAsia"/>
+        </w:rPr>
+        <w:t>以及</w:t>
+      </w:r>
+      <w:proofErr w:type="spellStart"/>
+      <w:r>
+        <w:rPr>
+          <w:rFonts w:hint="eastAsia"/>
+        </w:rPr>
+        <w:t>p</w:t>
+      </w:r>
+      <w:r>
+        <w:t>.m</w:t>
+      </w:r>
+      <w:proofErr w:type="spellEnd"/>
+      <w:r>
+        <w:rPr>
+          <w:rFonts w:hint="eastAsia"/>
+        </w:rPr>
+        <w:t>的情況，我認為這些</w:t>
+      </w:r>
+      <w:r>
+        <w:rPr>
+          <w:rFonts w:hint="eastAsia"/>
+        </w:rPr>
+        <w:t>t</w:t>
+      </w:r>
+      <w:r>
+        <w:t>erm</w:t>
+      </w:r>
+      <w:r>
+        <w:rPr>
+          <w:rFonts w:hint="eastAsia"/>
+        </w:rPr>
+        <w:t>也不是一個完整的詞，故就把移除掉</w:t>
+      </w:r>
+      <w:r>
+        <w:rPr>
+          <w:rFonts w:hint="eastAsia"/>
+        </w:rPr>
+        <w:t>。</w:t>
       </w:r>
     </w:p>
     <w:p>
       <w:pPr>
         <w:ind w:firstLine="360"/>
-      </w:pPr>
-    </w:p>
-    <w:p>
-      <w:pPr>
-        <w:ind w:firstLine="360"/>
-      </w:pPr>
-    </w:p>
-    <w:p>
-      <w:pPr>
-        <w:ind w:firstLine="360"/>
-      </w:pPr>
+        <w:rPr>
+          <w:rFonts w:hint="eastAsia"/>
+        </w:rPr>
+      </w:pPr>
+      <w:r>
+        <w:drawing>
+          <wp:inline distT="0" distB="0" distL="0" distR="0" wp14:anchorId="6D80CB28" wp14:editId="27143CF0">
+            <wp:extent cx="4951914" cy="4067175"/>
+            <wp:effectExtent l="0" t="0" r="1270" b="0"/>
+            <wp:docPr id="1" name="圖片 1"/>
+            <wp:cNvGraphicFramePr>
+              <a:graphicFrameLocks xmlns:a="http://schemas.openxmlformats.org/drawingml/2006/main" noChangeAspect="1"/>
+            </wp:cNvGraphicFramePr>
+            <a:graphic xmlns:a="http://schemas.openxmlformats.org/drawingml/2006/main">
+              <a:graphicData uri="http://schemas.openxmlformats.org/drawingml/2006/picture">
+                <pic:pic xmlns:pic="http://schemas.openxmlformats.org/drawingml/2006/picture">
+                  <pic:nvPicPr>
+                    <pic:cNvPr id="1" name=""/>
+                    <pic:cNvPicPr/>
+                  </pic:nvPicPr>
+                  <pic:blipFill>
+                    <a:blip r:embed="rId5"/>
+                    <a:stretch>
+                      <a:fillRect/>
+                    </a:stretch>
+                  </pic:blipFill>
+                  <pic:spPr>
+                    <a:xfrm>
+                      <a:off x="0" y="0"/>
+                      <a:ext cx="4965778" cy="4078562"/>
+                    </a:xfrm>
+                    <a:prstGeom prst="rect">
+                      <a:avLst/>
+                    </a:prstGeom>
+                  </pic:spPr>
+                </pic:pic>
+              </a:graphicData>
+            </a:graphic>
+          </wp:inline>
+        </w:drawing>
+      </w:r>
+    </w:p>
+    <w:p>
+      <w:pPr>
+        <w:ind w:left="840"/>
+        <w:rPr>
+          <w:rFonts w:hint="eastAsia"/>
+        </w:rPr>
+      </w:pPr>
+    </w:p>
+    <w:p>
+      <w:pPr>
+        <w:pStyle w:val="a3"/>
+        <w:numPr>
+          <w:ilvl w:val="0"/>
+          <w:numId w:val="2"/>
+        </w:numPr>
+        <w:ind w:leftChars="0"/>
+        <w:rPr>
+          <w:b/>
+        </w:rPr>
+      </w:pPr>
+      <w:proofErr w:type="spellStart"/>
+      <w:r>
+        <w:rPr>
+          <w:rFonts w:hint="eastAsia"/>
+          <w:b/>
+        </w:rPr>
+        <w:t>P</w:t>
+      </w:r>
+      <w:r>
+        <w:rPr>
+          <w:b/>
+        </w:rPr>
+        <w:t>roduce_dictionary</w:t>
+      </w:r>
+      <w:proofErr w:type="spellEnd"/>
+      <w:r>
+        <w:rPr>
+          <w:b/>
+        </w:rPr>
+        <w:t>:</w:t>
+      </w:r>
+    </w:p>
+    <w:p>
+      <w:pPr>
+        <w:ind w:left="360" w:firstLine="480"/>
+      </w:pPr>
+      <w:r>
+        <w:rPr>
+          <w:rFonts w:hint="eastAsia"/>
+        </w:rPr>
+        <w:t>這裡我先寫一個將重複的</w:t>
+      </w:r>
+      <w:r>
+        <w:rPr>
+          <w:rFonts w:hint="eastAsia"/>
+        </w:rPr>
+        <w:t>t</w:t>
+      </w:r>
+      <w:r>
+        <w:t>erm</w:t>
+      </w:r>
+      <w:proofErr w:type="gramStart"/>
+      <w:r>
+        <w:rPr>
+          <w:rFonts w:hint="eastAsia"/>
+        </w:rPr>
+        <w:t>刪</w:t>
+      </w:r>
+      <w:proofErr w:type="gramEnd"/>
+      <w:r>
+        <w:rPr>
+          <w:rFonts w:hint="eastAsia"/>
+        </w:rPr>
+        <w:t>掉的函數，因為現在我們</w:t>
+      </w:r>
+      <w:proofErr w:type="gramStart"/>
+      <w:r>
+        <w:rPr>
+          <w:rFonts w:hint="eastAsia"/>
+        </w:rPr>
+        <w:t>要先算</w:t>
+      </w:r>
+      <w:proofErr w:type="gramEnd"/>
+      <w:r>
+        <w:rPr>
+          <w:rFonts w:hint="eastAsia"/>
+        </w:rPr>
+        <w:t>d</w:t>
+      </w:r>
+      <w:r>
+        <w:t>f</w:t>
+      </w:r>
+      <w:r>
+        <w:rPr>
+          <w:rFonts w:hint="eastAsia"/>
+        </w:rPr>
+        <w:t>。</w:t>
+      </w:r>
+      <w:r>
+        <w:rPr>
+          <w:rFonts w:hint="eastAsia"/>
+        </w:rPr>
+        <w:t>假設</w:t>
+      </w:r>
+      <w:r>
+        <w:rPr>
+          <w:rFonts w:hint="eastAsia"/>
+        </w:rPr>
+        <w:t>一個文章出現兩次</w:t>
+      </w:r>
+      <w:r>
+        <w:rPr>
+          <w:rFonts w:hint="eastAsia"/>
+        </w:rPr>
+        <w:t>a</w:t>
+      </w:r>
+      <w:r>
+        <w:t>pple</w:t>
+      </w:r>
+      <w:r>
+        <w:rPr>
+          <w:rFonts w:hint="eastAsia"/>
+        </w:rPr>
+        <w:t>，</w:t>
+      </w:r>
+      <w:r>
+        <w:rPr>
+          <w:rFonts w:hint="eastAsia"/>
+        </w:rPr>
+        <w:t>就這個文章而言</w:t>
+      </w:r>
+      <w:r>
+        <w:rPr>
+          <w:rFonts w:hint="eastAsia"/>
+        </w:rPr>
+        <w:t>d</w:t>
+      </w:r>
+      <w:r>
+        <w:t>f</w:t>
+      </w:r>
+      <w:r>
+        <w:rPr>
+          <w:rFonts w:hint="eastAsia"/>
+        </w:rPr>
+        <w:t>只能算</w:t>
+      </w:r>
+      <w:r>
+        <w:rPr>
+          <w:rFonts w:hint="eastAsia"/>
+        </w:rPr>
+        <w:t>1</w:t>
+      </w:r>
+      <w:r>
+        <w:rPr>
+          <w:rFonts w:hint="eastAsia"/>
+        </w:rPr>
+        <w:t>。</w:t>
+      </w:r>
+    </w:p>
+    <w:p>
+      <w:pPr>
+        <w:ind w:left="360" w:firstLine="480"/>
+        <w:rPr>
+          <w:rFonts w:hint="eastAsia"/>
+        </w:rPr>
+      </w:pPr>
+      <w:r>
+        <w:rPr>
+          <w:rFonts w:hint="eastAsia"/>
+        </w:rPr>
+        <w:t>接著我把每篇文章的</w:t>
+      </w:r>
+      <w:r>
+        <w:rPr>
+          <w:rFonts w:hint="eastAsia"/>
+        </w:rPr>
+        <w:t>t</w:t>
+      </w:r>
+      <w:r>
+        <w:t>oken</w:t>
+      </w:r>
+      <w:r>
+        <w:rPr>
+          <w:rFonts w:hint="eastAsia"/>
+        </w:rPr>
+        <w:t>丟進一個</w:t>
+      </w:r>
+      <w:proofErr w:type="spellStart"/>
+      <w:r>
+        <w:rPr>
+          <w:rFonts w:hint="eastAsia"/>
+        </w:rPr>
+        <w:t>t</w:t>
+      </w:r>
+      <w:r>
+        <w:t>otoaltoken</w:t>
+      </w:r>
+      <w:proofErr w:type="spellEnd"/>
+      <w:r>
+        <w:rPr>
+          <w:rFonts w:hint="eastAsia"/>
+        </w:rPr>
+        <w:t>的</w:t>
+      </w:r>
+      <w:r>
+        <w:rPr>
+          <w:rFonts w:hint="eastAsia"/>
+        </w:rPr>
+        <w:t>l</w:t>
+      </w:r>
+      <w:r>
+        <w:t>ist</w:t>
+      </w:r>
+      <w:r>
+        <w:rPr>
+          <w:rFonts w:hint="eastAsia"/>
+        </w:rPr>
+        <w:t>，並且將其建成字典。</w:t>
+      </w:r>
+      <w:r>
+        <w:tab/>
+      </w:r>
+      <w:r>
+        <w:tab/>
+      </w:r>
+      <w:r>
+        <w:tab/>
+      </w:r>
+      <w:r>
+        <w:tab/>
+      </w:r>
+      <w:r>
+        <w:tab/>
+      </w:r>
+    </w:p>
+    <w:p>
+      <w:pPr>
+        <w:jc w:val="center"/>
+      </w:pPr>
+      <w:r>
+        <w:drawing>
+          <wp:inline distT="0" distB="0" distL="0" distR="0" wp14:anchorId="0BFC14B9" wp14:editId="60B3BC5F">
+            <wp:extent cx="4477375" cy="4210638"/>
+            <wp:effectExtent l="0" t="0" r="0" b="0"/>
+            <wp:docPr id="2" name="圖片 2"/>
+            <wp:cNvGraphicFramePr>
+              <a:graphicFrameLocks xmlns:a="http://schemas.openxmlformats.org/drawingml/2006/main" noChangeAspect="1"/>
+            </wp:cNvGraphicFramePr>
+            <a:graphic xmlns:a="http://schemas.openxmlformats.org/drawingml/2006/main">
+              <a:graphicData uri="http://schemas.openxmlformats.org/drawingml/2006/picture">
+                <pic:pic xmlns:pic="http://schemas.openxmlformats.org/drawingml/2006/picture">
+                  <pic:nvPicPr>
+                    <pic:cNvPr id="1" name=""/>
+                    <pic:cNvPicPr/>
+                  </pic:nvPicPr>
+                  <pic:blipFill>
+                    <a:blip r:embed="rId6"/>
+                    <a:stretch>
+                      <a:fillRect/>
+                    </a:stretch>
+                  </pic:blipFill>
+                  <pic:spPr>
+                    <a:xfrm>
+                      <a:off x="0" y="0"/>
+                      <a:ext cx="4477375" cy="4210638"/>
+                    </a:xfrm>
+                    <a:prstGeom prst="rect">
+                      <a:avLst/>
+                    </a:prstGeom>
+                  </pic:spPr>
+                </pic:pic>
+              </a:graphicData>
+            </a:graphic>
+          </wp:inline>
+        </w:drawing>
+      </w:r>
+    </w:p>
+    <w:p>
+      <w:pPr>
+        <w:jc w:val="center"/>
+      </w:pPr>
+    </w:p>
+    <w:p>
+      <w:pPr>
+        <w:jc w:val="center"/>
+      </w:pPr>
+    </w:p>
+    <w:p>
+      <w:pPr>
+        <w:jc w:val="center"/>
+      </w:pPr>
+    </w:p>
+    <w:p>
+      <w:pPr>
+        <w:jc w:val="center"/>
+      </w:pPr>
+    </w:p>
+    <w:p>
+      <w:pPr>
+        <w:jc w:val="center"/>
+      </w:pPr>
+    </w:p>
+    <w:p>
+      <w:pPr>
+        <w:jc w:val="center"/>
+      </w:pPr>
+    </w:p>
+    <w:p>
+      <w:pPr>
+        <w:jc w:val="center"/>
+      </w:pPr>
+    </w:p>
+    <w:p>
+      <w:pPr>
+        <w:jc w:val="center"/>
+      </w:pPr>
+    </w:p>
+    <w:p>
+      <w:pPr>
+        <w:jc w:val="center"/>
+      </w:pPr>
+    </w:p>
+    <w:p>
+      <w:pPr>
+        <w:jc w:val="center"/>
+      </w:pPr>
+    </w:p>
+    <w:p>
+      <w:pPr>
+        <w:jc w:val="center"/>
+      </w:pPr>
+    </w:p>
+    <w:p>
+      <w:pPr>
+        <w:jc w:val="center"/>
+      </w:pPr>
+    </w:p>
+    <w:p>
+      <w:pPr>
+        <w:jc w:val="center"/>
+      </w:pPr>
+    </w:p>
+    <w:p>
+      <w:pPr>
+        <w:jc w:val="center"/>
+        <w:rPr>
+          <w:rFonts w:hint="eastAsia"/>
+        </w:rPr>
+      </w:pPr>
+    </w:p>
+    <w:p>
+      <w:pPr>
+        <w:pStyle w:val="a3"/>
+        <w:numPr>
+          <w:ilvl w:val="0"/>
+          <w:numId w:val="2"/>
+        </w:numPr>
+        <w:ind w:leftChars="0"/>
+        <w:rPr>
+          <w:b/>
+        </w:rPr>
+      </w:pPr>
+      <w:r>
+        <w:rPr>
+          <w:b/>
+        </w:rPr>
+        <w:t xml:space="preserve">Get each term’s </w:t>
+      </w:r>
+      <w:proofErr w:type="spellStart"/>
+      <w:r>
+        <w:rPr>
+          <w:b/>
+        </w:rPr>
+        <w:t>tf-idf</w:t>
+      </w:r>
+      <w:proofErr w:type="spellEnd"/>
+      <w:r>
+        <w:rPr>
+          <w:rFonts w:hint="eastAsia"/>
+          <w:b/>
+        </w:rPr>
+        <w:t>:</w:t>
+      </w:r>
+    </w:p>
+    <w:p>
+      <w:pPr>
+        <w:ind w:left="480" w:firstLine="360"/>
+        <w:rPr>
+          <w:rFonts w:hint="eastAsia"/>
+        </w:rPr>
+      </w:pPr>
+      <w:r>
+        <w:rPr>
+          <w:rFonts w:hint="eastAsia"/>
+        </w:rPr>
+        <w:t>這裡我將字典裡的</w:t>
+      </w:r>
+      <w:r>
+        <w:rPr>
+          <w:rFonts w:hint="eastAsia"/>
+        </w:rPr>
+        <w:t>d</w:t>
+      </w:r>
+      <w:r>
+        <w:t>f</w:t>
+      </w:r>
+      <w:r>
+        <w:rPr>
+          <w:rFonts w:hint="eastAsia"/>
+        </w:rPr>
+        <w:t>變成</w:t>
+      </w:r>
+      <w:proofErr w:type="spellStart"/>
+      <w:r>
+        <w:rPr>
+          <w:rFonts w:hint="eastAsia"/>
+        </w:rPr>
+        <w:t>i</w:t>
+      </w:r>
+      <w:r>
+        <w:t>df</w:t>
+      </w:r>
+      <w:proofErr w:type="spellEnd"/>
+      <w:r>
+        <w:rPr>
+          <w:rFonts w:hint="eastAsia"/>
+        </w:rPr>
+        <w:t>，並且再乘上</w:t>
+      </w:r>
+      <w:proofErr w:type="spellStart"/>
+      <w:r>
+        <w:rPr>
+          <w:rFonts w:hint="eastAsia"/>
+        </w:rPr>
+        <w:t>t</w:t>
+      </w:r>
+      <w:r>
+        <w:t>f</w:t>
+      </w:r>
+      <w:proofErr w:type="spellEnd"/>
+      <w:r>
+        <w:rPr>
+          <w:rFonts w:hint="eastAsia"/>
+        </w:rPr>
+        <w:t>即可得到</w:t>
+      </w:r>
+      <w:proofErr w:type="spellStart"/>
+      <w:r>
+        <w:rPr>
+          <w:rFonts w:hint="eastAsia"/>
+        </w:rPr>
+        <w:t>t</w:t>
+      </w:r>
+      <w:r>
+        <w:t>f-idf</w:t>
+      </w:r>
+      <w:proofErr w:type="spellEnd"/>
+      <w:r>
+        <w:rPr>
+          <w:rFonts w:hint="eastAsia"/>
+        </w:rPr>
+        <w:t>，再輸出每</w:t>
+      </w:r>
+      <w:proofErr w:type="gramStart"/>
+      <w:r>
+        <w:rPr>
+          <w:rFonts w:hint="eastAsia"/>
+        </w:rPr>
+        <w:t>個</w:t>
+      </w:r>
+      <w:proofErr w:type="gramEnd"/>
+      <w:r>
+        <w:rPr>
+          <w:rFonts w:hint="eastAsia"/>
+        </w:rPr>
+        <w:t>文件</w:t>
+      </w:r>
+      <w:r>
+        <w:rPr>
+          <w:rFonts w:hint="eastAsia"/>
+        </w:rPr>
+        <w:t>的</w:t>
+      </w:r>
+      <w:r>
+        <w:rPr>
+          <w:rFonts w:hint="eastAsia"/>
+        </w:rPr>
+        <w:t>v</w:t>
+      </w:r>
+      <w:r>
+        <w:t>ector file</w:t>
+      </w:r>
+      <w:r>
+        <w:rPr>
+          <w:rFonts w:hint="eastAsia"/>
+        </w:rPr>
+        <w:t>。</w:t>
+      </w:r>
+    </w:p>
+    <w:p>
+      <w:r>
+        <w:drawing>
+          <wp:inline distT="0" distB="0" distL="0" distR="0" wp14:anchorId="105E1390" wp14:editId="6B0455F8">
+            <wp:extent cx="5274310" cy="5147945"/>
+            <wp:effectExtent l="0" t="0" r="2540" b="0"/>
+            <wp:docPr id="4" name="圖片 4"/>
+            <wp:cNvGraphicFramePr>
+              <a:graphicFrameLocks xmlns:a="http://schemas.openxmlformats.org/drawingml/2006/main" noChangeAspect="1"/>
+            </wp:cNvGraphicFramePr>
+            <a:graphic xmlns:a="http://schemas.openxmlformats.org/drawingml/2006/main">
+              <a:graphicData uri="http://schemas.openxmlformats.org/drawingml/2006/picture">
+                <pic:pic xmlns:pic="http://schemas.openxmlformats.org/drawingml/2006/picture">
+                  <pic:nvPicPr>
+                    <pic:cNvPr id="1" name=""/>
+                    <pic:cNvPicPr/>
+                  </pic:nvPicPr>
+                  <pic:blipFill>
+                    <a:blip r:embed="rId7"/>
+                    <a:stretch>
+                      <a:fillRect/>
+                    </a:stretch>
+                  </pic:blipFill>
+                  <pic:spPr>
+                    <a:xfrm>
+                      <a:off x="0" y="0"/>
+                      <a:ext cx="5274310" cy="5147945"/>
+                    </a:xfrm>
+                    <a:prstGeom prst="rect">
+                      <a:avLst/>
+                    </a:prstGeom>
+                  </pic:spPr>
+                </pic:pic>
+              </a:graphicData>
+            </a:graphic>
+          </wp:inline>
+        </w:drawing>
+      </w:r>
     </w:p>
     <w:p/>
     <w:p/>
@@ -349,72 +1276,387 @@
     <w:p/>
     <w:p/>
     <w:p/>
+    <w:p>
+      <w:pPr>
+        <w:rPr>
+          <w:rFonts w:hint="eastAsia"/>
+        </w:rPr>
+      </w:pPr>
+    </w:p>
+    <w:p>
+      <w:pPr>
+        <w:pStyle w:val="a3"/>
+        <w:numPr>
+          <w:ilvl w:val="0"/>
+          <w:numId w:val="2"/>
+        </w:numPr>
+        <w:ind w:leftChars="0"/>
+        <w:rPr>
+          <w:b/>
+        </w:rPr>
+      </w:pPr>
+      <w:r>
+        <w:rPr>
+          <w:b/>
+        </w:rPr>
+        <w:t xml:space="preserve">Cosine similarity: </w:t>
+      </w:r>
+    </w:p>
+    <w:p>
+      <w:pPr>
+        <w:ind w:left="360" w:firstLine="480"/>
+        <w:rPr>
+          <w:rFonts w:hint="eastAsia"/>
+        </w:rPr>
+      </w:pPr>
+      <w:r>
+        <w:rPr>
+          <w:rFonts w:hint="eastAsia"/>
+        </w:rPr>
+        <w:t>我計算</w:t>
+      </w:r>
+      <w:r>
+        <w:rPr>
+          <w:rFonts w:hint="eastAsia"/>
+        </w:rPr>
+        <w:t>c</w:t>
+      </w:r>
+      <w:r>
+        <w:t>osine similarity</w:t>
+      </w:r>
+      <w:r>
+        <w:rPr>
+          <w:rFonts w:hint="eastAsia"/>
+        </w:rPr>
+        <w:t>的方式是先將原先</w:t>
+      </w:r>
+      <w:r>
+        <w:rPr>
+          <w:rFonts w:hint="eastAsia"/>
+        </w:rPr>
+        <w:t>o</w:t>
+      </w:r>
+      <w:r>
+        <w:t>utput doc</w:t>
+      </w:r>
+      <w:r>
+        <w:rPr>
+          <w:rFonts w:hint="eastAsia"/>
+        </w:rPr>
+        <w:t>再輸入一個空的</w:t>
+      </w:r>
+      <w:r>
+        <w:rPr>
+          <w:rFonts w:hint="eastAsia"/>
+        </w:rPr>
+        <w:t>a</w:t>
+      </w:r>
+      <w:r>
+        <w:t>rray</w:t>
+      </w:r>
+      <w:r>
+        <w:rPr>
+          <w:rFonts w:hint="eastAsia"/>
+        </w:rPr>
+        <w:t>，</w:t>
+      </w:r>
+      <w:r>
+        <w:rPr>
+          <w:rFonts w:hint="eastAsia"/>
+        </w:rPr>
+        <w:t>再把兩個</w:t>
+      </w:r>
+      <w:r>
+        <w:rPr>
+          <w:rFonts w:hint="eastAsia"/>
+        </w:rPr>
+        <w:t>a</w:t>
+      </w:r>
+      <w:r>
+        <w:t>rray</w:t>
+      </w:r>
+      <w:r>
+        <w:rPr>
+          <w:rFonts w:hint="eastAsia"/>
+        </w:rPr>
+        <w:t>做內積即可算出</w:t>
+      </w:r>
+      <w:r>
+        <w:rPr>
+          <w:rFonts w:hint="eastAsia"/>
+        </w:rPr>
+        <w:t>c</w:t>
+      </w:r>
+      <w:r>
+        <w:t>osine similarity</w:t>
+      </w:r>
+      <w:r>
+        <w:rPr>
+          <w:rFonts w:hint="eastAsia"/>
+        </w:rPr>
+        <w:t>。</w:t>
+      </w:r>
+    </w:p>
+    <w:p>
+      <w:pPr>
+        <w:ind w:left="480" w:firstLine="360"/>
+        <w:rPr>
+          <w:rFonts w:hint="eastAsia"/>
+        </w:rPr>
+      </w:pPr>
+      <w:r>
+        <w:drawing>
+          <wp:inline distT="0" distB="0" distL="0" distR="0" wp14:anchorId="3DAADC44" wp14:editId="5ED0F50B">
+            <wp:extent cx="3982006" cy="4401164"/>
+            <wp:effectExtent l="0" t="0" r="0" b="0"/>
+            <wp:docPr id="3" name="圖片 3"/>
+            <wp:cNvGraphicFramePr>
+              <a:graphicFrameLocks xmlns:a="http://schemas.openxmlformats.org/drawingml/2006/main" noChangeAspect="1"/>
+            </wp:cNvGraphicFramePr>
+            <a:graphic xmlns:a="http://schemas.openxmlformats.org/drawingml/2006/main">
+              <a:graphicData uri="http://schemas.openxmlformats.org/drawingml/2006/picture">
+                <pic:pic xmlns:pic="http://schemas.openxmlformats.org/drawingml/2006/picture">
+                  <pic:nvPicPr>
+                    <pic:cNvPr id="1" name=""/>
+                    <pic:cNvPicPr/>
+                  </pic:nvPicPr>
+                  <pic:blipFill>
+                    <a:blip r:embed="rId8"/>
+                    <a:stretch>
+                      <a:fillRect/>
+                    </a:stretch>
+                  </pic:blipFill>
+                  <pic:spPr>
+                    <a:xfrm>
+                      <a:off x="0" y="0"/>
+                      <a:ext cx="3982006" cy="4401164"/>
+                    </a:xfrm>
+                    <a:prstGeom prst="rect">
+                      <a:avLst/>
+                    </a:prstGeom>
+                  </pic:spPr>
+                </pic:pic>
+              </a:graphicData>
+            </a:graphic>
+          </wp:inline>
+        </w:drawing>
+      </w:r>
+    </w:p>
     <w:p/>
-    <w:p/>
-    <w:p/>
-    <w:p>
+    <w:p>
+      <w:pPr>
+        <w:rPr>
+          <w:rFonts w:hint="eastAsia"/>
+        </w:rPr>
+      </w:pPr>
+      <w:r>
+        <w:rPr>
+          <w:rFonts w:hint="eastAsia"/>
+        </w:rPr>
+        <w:t>最後，</w:t>
+      </w:r>
+      <w:r>
+        <w:rPr>
+          <w:rFonts w:hint="eastAsia"/>
+        </w:rPr>
+        <w:t>將輸出的</w:t>
+      </w:r>
+      <w:proofErr w:type="spellStart"/>
+      <w:r>
+        <w:rPr>
+          <w:rFonts w:hint="eastAsia"/>
+        </w:rPr>
+        <w:t>t</w:t>
+      </w:r>
+      <w:r>
+        <w:t>f-idf</w:t>
+      </w:r>
+      <w:proofErr w:type="spellEnd"/>
+      <w:r>
+        <w:rPr>
+          <w:rFonts w:hint="eastAsia"/>
+        </w:rPr>
+        <w:t>丟進</w:t>
+      </w:r>
+      <w:r>
+        <w:rPr>
+          <w:rFonts w:hint="eastAsia"/>
+        </w:rPr>
+        <w:t>c</w:t>
+      </w:r>
+      <w:r>
+        <w:t>osine similarity</w:t>
+      </w:r>
+      <w:r>
+        <w:rPr>
+          <w:rFonts w:hint="eastAsia"/>
+        </w:rPr>
+        <w:t>的函數裡，跑出的相似度值為</w:t>
+      </w:r>
+      <w:r>
+        <w:rPr>
+          <w:rFonts w:hint="eastAsia"/>
+        </w:rPr>
+        <w:t>0</w:t>
+      </w:r>
+      <w:r>
+        <w:t>.185</w:t>
+      </w:r>
+      <w:r>
+        <w:rPr>
+          <w:rFonts w:hint="eastAsia"/>
+        </w:rPr>
+        <w:t>。</w:t>
+      </w:r>
+      <w:r>
+        <w:rPr>
+          <w:rFonts w:hint="eastAsia"/>
+        </w:rPr>
+        <w:t>此處可以將</w:t>
+      </w:r>
+      <w:r>
+        <w:rPr>
+          <w:rFonts w:hint="eastAsia"/>
+        </w:rPr>
+        <w:t>d</w:t>
+      </w:r>
+      <w:r>
+        <w:t>ocument1</w:t>
+      </w:r>
+      <w:r>
+        <w:rPr>
+          <w:rFonts w:hint="eastAsia"/>
+        </w:rPr>
+        <w:t>和</w:t>
+      </w:r>
+      <w:r>
+        <w:rPr>
+          <w:rFonts w:hint="eastAsia"/>
+        </w:rPr>
+        <w:t>d</w:t>
+      </w:r>
+      <w:r>
+        <w:t>ocument</w:t>
+      </w:r>
+      <w:r>
+        <w:rPr>
+          <w:rFonts w:hint="eastAsia"/>
+        </w:rPr>
+        <w:t>2</w:t>
+      </w:r>
+      <w:r>
+        <w:rPr>
+          <w:rFonts w:hint="eastAsia"/>
+        </w:rPr>
+        <w:t>的路徑改成想要比較的文章的路徑</w:t>
+      </w:r>
+      <w:r>
+        <w:rPr>
+          <w:rFonts w:hint="eastAsia"/>
+        </w:rPr>
+        <w:t>即可算出</w:t>
+      </w:r>
+      <w:r>
+        <w:rPr>
+          <w:rFonts w:hint="eastAsia"/>
+        </w:rPr>
+        <w:t>c</w:t>
+      </w:r>
+      <w:r>
+        <w:t>osine similarity</w:t>
+      </w:r>
+      <w:r>
+        <w:rPr>
+          <w:rFonts w:hint="eastAsia"/>
+        </w:rPr>
+        <w:t>。</w:t>
+      </w:r>
       <w:bookmarkStart w:id="0" w:name="_GoBack"/>
       <w:bookmarkEnd w:id="0"/>
     </w:p>
-    <w:p/>
-    <w:p>
-      <w:r>
-        <w:rPr>
-          <w:rFonts w:hint="eastAsia"/>
-        </w:rPr>
-        <w:t>我把所有</w:t>
-      </w:r>
-      <w:r>
-        <w:rPr>
-          <w:rFonts w:hint="eastAsia"/>
-        </w:rPr>
-        <w:t>.</w:t>
-      </w:r>
-      <w:r>
-        <w:rPr>
-          <w:rFonts w:hint="eastAsia"/>
-        </w:rPr>
-        <w:t>的都</w:t>
-      </w:r>
-      <w:proofErr w:type="gramStart"/>
-      <w:r>
-        <w:rPr>
-          <w:rFonts w:hint="eastAsia"/>
-        </w:rPr>
-        <w:t>刪</w:t>
-      </w:r>
-      <w:proofErr w:type="gramEnd"/>
-      <w:r>
-        <w:rPr>
-          <w:rFonts w:hint="eastAsia"/>
-        </w:rPr>
-        <w:t>掉，所以像是一些專有名詞的縮寫會被我</w:t>
-      </w:r>
-      <w:proofErr w:type="gramStart"/>
-      <w:r>
-        <w:rPr>
-          <w:rFonts w:hint="eastAsia"/>
-        </w:rPr>
-        <w:t>刪</w:t>
-      </w:r>
-      <w:proofErr w:type="gramEnd"/>
-      <w:r>
-        <w:rPr>
-          <w:rFonts w:hint="eastAsia"/>
-        </w:rPr>
-        <w:t>掉，例如</w:t>
-      </w:r>
-      <w:r>
-        <w:rPr>
-          <w:rFonts w:hint="eastAsia"/>
-        </w:rPr>
-        <w:t>U</w:t>
-      </w:r>
-      <w:r>
-        <w:t>.S.</w:t>
-      </w:r>
-    </w:p>
-    <w:p/>
+    <w:p>
+      <w:r>
+        <w:drawing>
+          <wp:inline distT="0" distB="0" distL="0" distR="0" wp14:anchorId="70034AF7" wp14:editId="658B59E0">
+            <wp:extent cx="5274310" cy="861060"/>
+            <wp:effectExtent l="0" t="0" r="2540" b="0"/>
+            <wp:docPr id="7" name="圖片 7"/>
+            <wp:cNvGraphicFramePr>
+              <a:graphicFrameLocks xmlns:a="http://schemas.openxmlformats.org/drawingml/2006/main" noChangeAspect="1"/>
+            </wp:cNvGraphicFramePr>
+            <a:graphic xmlns:a="http://schemas.openxmlformats.org/drawingml/2006/main">
+              <a:graphicData uri="http://schemas.openxmlformats.org/drawingml/2006/picture">
+                <pic:pic xmlns:pic="http://schemas.openxmlformats.org/drawingml/2006/picture">
+                  <pic:nvPicPr>
+                    <pic:cNvPr id="1" name=""/>
+                    <pic:cNvPicPr/>
+                  </pic:nvPicPr>
+                  <pic:blipFill>
+                    <a:blip r:embed="rId9"/>
+                    <a:stretch>
+                      <a:fillRect/>
+                    </a:stretch>
+                  </pic:blipFill>
+                  <pic:spPr>
+                    <a:xfrm>
+                      <a:off x="0" y="0"/>
+                      <a:ext cx="5274310" cy="861060"/>
+                    </a:xfrm>
+                    <a:prstGeom prst="rect">
+                      <a:avLst/>
+                    </a:prstGeom>
+                  </pic:spPr>
+                </pic:pic>
+              </a:graphicData>
+            </a:graphic>
+          </wp:inline>
+        </w:drawing>
+      </w:r>
+    </w:p>
+    <w:p>
+      <w:pPr>
+        <w:rPr>
+          <w:rFonts w:hint="eastAsia"/>
+        </w:rPr>
+      </w:pPr>
+      <w:r>
+        <w:drawing>
+          <wp:inline distT="0" distB="0" distL="0" distR="0" wp14:anchorId="63564FCA" wp14:editId="013FE495">
+            <wp:extent cx="4706007" cy="133369"/>
+            <wp:effectExtent l="0" t="0" r="0" b="0"/>
+            <wp:docPr id="6" name="圖片 6"/>
+            <wp:cNvGraphicFramePr>
+              <a:graphicFrameLocks xmlns:a="http://schemas.openxmlformats.org/drawingml/2006/main" noChangeAspect="1"/>
+            </wp:cNvGraphicFramePr>
+            <a:graphic xmlns:a="http://schemas.openxmlformats.org/drawingml/2006/main">
+              <a:graphicData uri="http://schemas.openxmlformats.org/drawingml/2006/picture">
+                <pic:pic xmlns:pic="http://schemas.openxmlformats.org/drawingml/2006/picture">
+                  <pic:nvPicPr>
+                    <pic:cNvPr id="1" name=""/>
+                    <pic:cNvPicPr/>
+                  </pic:nvPicPr>
+                  <pic:blipFill>
+                    <a:blip r:embed="rId10"/>
+                    <a:stretch>
+                      <a:fillRect/>
+                    </a:stretch>
+                  </pic:blipFill>
+                  <pic:spPr>
+                    <a:xfrm>
+                      <a:off x="0" y="0"/>
+                      <a:ext cx="4706007" cy="133369"/>
+                    </a:xfrm>
+                    <a:prstGeom prst="rect">
+                      <a:avLst/>
+                    </a:prstGeom>
+                  </pic:spPr>
+                </pic:pic>
+              </a:graphicData>
+            </a:graphic>
+          </wp:inline>
+        </w:drawing>
+      </w:r>
+    </w:p>
     <w:sectPr>
       <w:pgSz w:w="11906" w:h="16838"/>
       <w:pgMar w:top="1440" w:right="1800" w:bottom="1440" w:left="1800" w:header="851" w:footer="992" w:gutter="0"/>
@@ -516,8 +1758,97 @@
       </w:pPr>
     </w:lvl>
   </w:abstractNum>
+  <w:abstractNum w:abstractNumId="1" w15:restartNumberingAfterBreak="0">
+    <w:nsid w:val="73961D6F"/>
+    <w:multiLevelType w:val="hybridMultilevel"/>
+    <w:tmpl w:val="D00A91B8"/>
+    <w:lvl w:ilvl="0" w:tplc="04090011">
+      <w:start w:val="1"/>
+      <w:numFmt w:val="upperLetter"/>
+      <w:lvlText w:val="%1."/>
+      <w:lvlJc w:val="left"/>
+      <w:pPr>
+        <w:ind w:left="840" w:hanging="480"/>
+      </w:pPr>
+    </w:lvl>
+    <w:lvl w:ilvl="1" w:tplc="04090019">
+      <w:start w:val="1"/>
+      <w:numFmt w:val="ideographTraditional"/>
+      <w:lvlText w:val="%2、"/>
+      <w:lvlJc w:val="left"/>
+      <w:pPr>
+        <w:ind w:left="1320" w:hanging="480"/>
+      </w:pPr>
+    </w:lvl>
+    <w:lvl w:ilvl="2" w:tplc="0409001B" w:tentative="1">
+      <w:start w:val="1"/>
+      <w:numFmt w:val="lowerRoman"/>
+      <w:lvlText w:val="%3."/>
+      <w:lvlJc w:val="right"/>
+      <w:pPr>
+        <w:ind w:left="1800" w:hanging="480"/>
+      </w:pPr>
+    </w:lvl>
+    <w:lvl w:ilvl="3" w:tplc="0409000F" w:tentative="1">
+      <w:start w:val="1"/>
+      <w:numFmt w:val="decimal"/>
+      <w:lvlText w:val="%4."/>
+      <w:lvlJc w:val="left"/>
+      <w:pPr>
+        <w:ind w:left="2280" w:hanging="480"/>
+      </w:pPr>
+    </w:lvl>
+    <w:lvl w:ilvl="4" w:tplc="04090019" w:tentative="1">
+      <w:start w:val="1"/>
+      <w:numFmt w:val="ideographTraditional"/>
+      <w:lvlText w:val="%5、"/>
+      <w:lvlJc w:val="left"/>
+      <w:pPr>
+        <w:ind w:left="2760" w:hanging="480"/>
+      </w:pPr>
+    </w:lvl>
+    <w:lvl w:ilvl="5" w:tplc="0409001B" w:tentative="1">
+      <w:start w:val="1"/>
+      <w:numFmt w:val="lowerRoman"/>
+      <w:lvlText w:val="%6."/>
+      <w:lvlJc w:val="right"/>
+      <w:pPr>
+        <w:ind w:left="3240" w:hanging="480"/>
+      </w:pPr>
+    </w:lvl>
+    <w:lvl w:ilvl="6" w:tplc="0409000F" w:tentative="1">
+      <w:start w:val="1"/>
+      <w:numFmt w:val="decimal"/>
+      <w:lvlText w:val="%7."/>
+      <w:lvlJc w:val="left"/>
+      <w:pPr>
+        <w:ind w:left="3720" w:hanging="480"/>
+      </w:pPr>
+    </w:lvl>
+    <w:lvl w:ilvl="7" w:tplc="04090019" w:tentative="1">
+      <w:start w:val="1"/>
+      <w:numFmt w:val="ideographTraditional"/>
+      <w:lvlText w:val="%8、"/>
+      <w:lvlJc w:val="left"/>
+      <w:pPr>
+        <w:ind w:left="4200" w:hanging="480"/>
+      </w:pPr>
+    </w:lvl>
+    <w:lvl w:ilvl="8" w:tplc="0409001B" w:tentative="1">
+      <w:start w:val="1"/>
+      <w:numFmt w:val="lowerRoman"/>
+      <w:lvlText w:val="%9."/>
+      <w:lvlJc w:val="right"/>
+      <w:pPr>
+        <w:ind w:left="4680" w:hanging="480"/>
+      </w:pPr>
+    </w:lvl>
+  </w:abstractNum>
   <w:num w:numId="1">
     <w:abstractNumId w:val="0"/>
+  </w:num>
+  <w:num w:numId="2">
+    <w:abstractNumId w:val="1"/>
   </w:num>
 </w:numbering>
 </file>
